--- a/Reviews/Highlights.docx
+++ b/Reviews/Highlights.docx
@@ -20,69 +20,43 @@
     <w:p/>
     <w:p>
       <w:r>
-        <w:t xml:space="preserve">- </w:t>
+        <w:t>-</w:t>
       </w:r>
       <w:r>
-        <w:t>Behavioural flexibility is key for animals adapting to environmental changes</w:t>
-      </w:r>
-      <w:r>
-        <w:t>.</w:t>
+        <w:t xml:space="preserve"> Behavioural flexibility is key for adapting to environmental changes.</w:t>
       </w:r>
     </w:p>
     <w:p/>
     <w:p>
       <w:r>
-        <w:t xml:space="preserve">- </w:t>
+        <w:t>-</w:t>
       </w:r>
       <w:r>
-        <w:t>Prenatal stress and incubation temperature were hypothesized to affect this flexibility in two lizard species.</w:t>
+        <w:t xml:space="preserve"> Prenatal stress and incubation temperature were </w:t>
+      </w:r>
+      <w:r>
+        <w:t>predi</w:t>
+      </w:r>
+      <w:r>
+        <w:t>cted to affect flexibility.</w:t>
       </w:r>
     </w:p>
     <w:p/>
     <w:p>
       <w:r>
-        <w:t xml:space="preserve">- </w:t>
+        <w:t>-</w:t>
       </w:r>
       <w:r>
-        <w:t>Contrary to expectations, behavioural flexibility was robust to both prenatal conditions in both species.</w:t>
+        <w:t xml:space="preserve"> Flexibility remained robust under both prenatal conditions in both species.</w:t>
       </w:r>
     </w:p>
     <w:p/>
     <w:p>
       <w:r>
-        <w:t xml:space="preserve">- </w:t>
+        <w:t>-</w:t>
       </w:r>
       <w:r>
-        <w:t xml:space="preserve">No significant differences were found in reversal learning between the invasive </w:t>
-      </w:r>
-      <w:r>
-        <w:rPr>
-          <w:i/>
-          <w:iCs/>
-        </w:rPr>
-        <w:t>L. delicata</w:t>
-      </w:r>
-      <w:r>
-        <w:t xml:space="preserve"> and </w:t>
-      </w:r>
-      <w:r>
-        <w:rPr>
-          <w:i/>
-          <w:iCs/>
-        </w:rPr>
-        <w:t xml:space="preserve">L. </w:t>
-      </w:r>
-      <w:proofErr w:type="spellStart"/>
-      <w:r>
-        <w:rPr>
-          <w:i/>
-          <w:iCs/>
-        </w:rPr>
-        <w:t>guichenoti</w:t>
-      </w:r>
-      <w:proofErr w:type="spellEnd"/>
-      <w:r>
-        <w:t>.</w:t>
+        <w:t xml:space="preserve"> No significant differences in reversal learning were found between species.</w:t>
       </w:r>
     </w:p>
     <w:p/>
@@ -105,7 +79,16 @@
     <w:p/>
     <w:p>
       <w:r>
-        <w:t>Behavioural flexibility; stress; corticosterone; incubation temperature; lizards; cognition</w:t>
+        <w:t xml:space="preserve">reversal learning; </w:t>
+      </w:r>
+      <w:r>
+        <w:t xml:space="preserve">stress; corticosterone; incubation temperature; </w:t>
+      </w:r>
+      <w:r>
+        <w:t>reptiles</w:t>
+      </w:r>
+      <w:r>
+        <w:t>; cognition</w:t>
       </w:r>
     </w:p>
     <w:sectPr>
@@ -121,6 +104,119 @@
 <file path=word/numbering.xml><?xml version="1.0" encoding="utf-8"?>
 <w:numbering xmlns:wpc="http://schemas.microsoft.com/office/word/2010/wordprocessingCanvas" xmlns:cx="http://schemas.microsoft.com/office/drawing/2014/chartex" xmlns:cx1="http://schemas.microsoft.com/office/drawing/2015/9/8/chartex" xmlns:cx2="http://schemas.microsoft.com/office/drawing/2015/10/21/chartex" xmlns:cx3="http://schemas.microsoft.com/office/drawing/2016/5/9/chartex" xmlns:cx4="http://schemas.microsoft.com/office/drawing/2016/5/10/chartex" xmlns:cx5="http://schemas.microsoft.com/office/drawing/2016/5/11/chartex" xmlns:cx6="http://schemas.microsoft.com/office/drawing/2016/5/12/chartex" xmlns:cx7="http://schemas.microsoft.com/office/drawing/2016/5/13/chartex" xmlns:cx8="http://schemas.microsoft.com/office/drawing/2016/5/14/chartex" xmlns:mc="http://schemas.openxmlformats.org/markup-compatibility/2006" xmlns:aink="http://schemas.microsoft.com/office/drawing/2016/ink" xmlns:am3d="http://schemas.microsoft.com/office/drawing/2017/model3d" xmlns:o="urn:schemas-microsoft-com:office:office" xmlns:oel="http://schemas.microsoft.com/office/2019/extlst" xmlns:r="http://schemas.openxmlformats.org/officeDocument/2006/relationships" xmlns:m="http://schemas.openxmlformats.org/officeDocument/2006/math" xmlns:v="urn:schemas-microsoft-com:vml" xmlns:wp14="http://schemas.microsoft.com/office/word/2010/wordprocessingDrawing" xmlns:wp="http://schemas.openxmlformats.org/drawingml/2006/wordprocessingDrawing" xmlns:w10="urn:schemas-microsoft-com:office:word" xmlns:w="http://schemas.openxmlformats.org/wordprocessingml/2006/main" xmlns:w14="http://schemas.microsoft.com/office/word/2010/wordml" xmlns:w15="http://schemas.microsoft.com/office/word/2012/wordml" xmlns:w16cex="http://schemas.microsoft.com/office/word/2018/wordml/cex" xmlns:w16cid="http://schemas.microsoft.com/office/word/2016/wordml/cid" xmlns:w16="http://schemas.microsoft.com/office/word/2018/wordml" xmlns:w16du="http://schemas.microsoft.com/office/word/2023/wordml/word16du" xmlns:w16sdtdh="http://schemas.microsoft.com/office/word/2020/wordml/sdtdatahash" xmlns:w16se="http://schemas.microsoft.com/office/word/2015/wordml/symex" xmlns:wpg="http://schemas.microsoft.com/office/word/2010/wordprocessingGroup" xmlns:wpi="http://schemas.microsoft.com/office/word/2010/wordprocessingInk" xmlns:wne="http://schemas.microsoft.com/office/word/2006/wordml" xmlns:wps="http://schemas.microsoft.com/office/word/2010/wordprocessingShape" mc:Ignorable="w14 w15 w16se w16cid w16 w16cex w16sdtdh w16du wp14">
   <w:abstractNum w:abstractNumId="0" w15:restartNumberingAfterBreak="0">
+    <w:nsid w:val="00530EE0"/>
+    <w:multiLevelType w:val="hybridMultilevel"/>
+    <w:tmpl w:val="DFB60966"/>
+    <w:lvl w:ilvl="0" w:tplc="F8603E92">
+      <w:start w:val="1"/>
+      <w:numFmt w:val="bullet"/>
+      <w:lvlText w:val="-"/>
+      <w:lvlJc w:val="left"/>
+      <w:pPr>
+        <w:ind w:left="720" w:hanging="360"/>
+      </w:pPr>
+      <w:rPr>
+        <w:rFonts w:ascii="Aptos" w:eastAsiaTheme="minorHAnsi" w:hAnsi="Aptos" w:cstheme="minorBidi" w:hint="default"/>
+      </w:rPr>
+    </w:lvl>
+    <w:lvl w:ilvl="1" w:tplc="08090003" w:tentative="1">
+      <w:start w:val="1"/>
+      <w:numFmt w:val="bullet"/>
+      <w:lvlText w:val="o"/>
+      <w:lvlJc w:val="left"/>
+      <w:pPr>
+        <w:ind w:left="1440" w:hanging="360"/>
+      </w:pPr>
+      <w:rPr>
+        <w:rFonts w:ascii="Courier New" w:hAnsi="Courier New" w:hint="default"/>
+      </w:rPr>
+    </w:lvl>
+    <w:lvl w:ilvl="2" w:tplc="08090005" w:tentative="1">
+      <w:start w:val="1"/>
+      <w:numFmt w:val="bullet"/>
+      <w:lvlText w:val=""/>
+      <w:lvlJc w:val="left"/>
+      <w:pPr>
+        <w:ind w:left="2160" w:hanging="360"/>
+      </w:pPr>
+      <w:rPr>
+        <w:rFonts w:ascii="Wingdings" w:hAnsi="Wingdings" w:hint="default"/>
+      </w:rPr>
+    </w:lvl>
+    <w:lvl w:ilvl="3" w:tplc="08090001" w:tentative="1">
+      <w:start w:val="1"/>
+      <w:numFmt w:val="bullet"/>
+      <w:lvlText w:val=""/>
+      <w:lvlJc w:val="left"/>
+      <w:pPr>
+        <w:ind w:left="2880" w:hanging="360"/>
+      </w:pPr>
+      <w:rPr>
+        <w:rFonts w:ascii="Symbol" w:hAnsi="Symbol" w:hint="default"/>
+      </w:rPr>
+    </w:lvl>
+    <w:lvl w:ilvl="4" w:tplc="08090003" w:tentative="1">
+      <w:start w:val="1"/>
+      <w:numFmt w:val="bullet"/>
+      <w:lvlText w:val="o"/>
+      <w:lvlJc w:val="left"/>
+      <w:pPr>
+        <w:ind w:left="3600" w:hanging="360"/>
+      </w:pPr>
+      <w:rPr>
+        <w:rFonts w:ascii="Courier New" w:hAnsi="Courier New" w:hint="default"/>
+      </w:rPr>
+    </w:lvl>
+    <w:lvl w:ilvl="5" w:tplc="08090005" w:tentative="1">
+      <w:start w:val="1"/>
+      <w:numFmt w:val="bullet"/>
+      <w:lvlText w:val=""/>
+      <w:lvlJc w:val="left"/>
+      <w:pPr>
+        <w:ind w:left="4320" w:hanging="360"/>
+      </w:pPr>
+      <w:rPr>
+        <w:rFonts w:ascii="Wingdings" w:hAnsi="Wingdings" w:hint="default"/>
+      </w:rPr>
+    </w:lvl>
+    <w:lvl w:ilvl="6" w:tplc="08090001" w:tentative="1">
+      <w:start w:val="1"/>
+      <w:numFmt w:val="bullet"/>
+      <w:lvlText w:val=""/>
+      <w:lvlJc w:val="left"/>
+      <w:pPr>
+        <w:ind w:left="5040" w:hanging="360"/>
+      </w:pPr>
+      <w:rPr>
+        <w:rFonts w:ascii="Symbol" w:hAnsi="Symbol" w:hint="default"/>
+      </w:rPr>
+    </w:lvl>
+    <w:lvl w:ilvl="7" w:tplc="08090003" w:tentative="1">
+      <w:start w:val="1"/>
+      <w:numFmt w:val="bullet"/>
+      <w:lvlText w:val="o"/>
+      <w:lvlJc w:val="left"/>
+      <w:pPr>
+        <w:ind w:left="5760" w:hanging="360"/>
+      </w:pPr>
+      <w:rPr>
+        <w:rFonts w:ascii="Courier New" w:hAnsi="Courier New" w:hint="default"/>
+      </w:rPr>
+    </w:lvl>
+    <w:lvl w:ilvl="8" w:tplc="08090005" w:tentative="1">
+      <w:start w:val="1"/>
+      <w:numFmt w:val="bullet"/>
+      <w:lvlText w:val=""/>
+      <w:lvlJc w:val="left"/>
+      <w:pPr>
+        <w:ind w:left="6480" w:hanging="360"/>
+      </w:pPr>
+      <w:rPr>
+        <w:rFonts w:ascii="Wingdings" w:hAnsi="Wingdings" w:hint="default"/>
+      </w:rPr>
+    </w:lvl>
+  </w:abstractNum>
+  <w:abstractNum w:abstractNumId="1" w15:restartNumberingAfterBreak="0">
     <w:nsid w:val="5DDD2E26"/>
     <w:multiLevelType w:val="hybridMultilevel"/>
     <w:tmpl w:val="26A60FEA"/>
@@ -233,7 +329,7 @@
       </w:rPr>
     </w:lvl>
   </w:abstractNum>
-  <w:abstractNum w:abstractNumId="1" w15:restartNumberingAfterBreak="0">
+  <w:abstractNum w:abstractNumId="2" w15:restartNumberingAfterBreak="0">
     <w:nsid w:val="647F326F"/>
     <w:multiLevelType w:val="hybridMultilevel"/>
     <w:tmpl w:val="E54AD3C4"/>
@@ -346,7 +442,7 @@
       </w:rPr>
     </w:lvl>
   </w:abstractNum>
-  <w:abstractNum w:abstractNumId="2" w15:restartNumberingAfterBreak="0">
+  <w:abstractNum w:abstractNumId="3" w15:restartNumberingAfterBreak="0">
     <w:nsid w:val="70250CF7"/>
     <w:multiLevelType w:val="hybridMultilevel"/>
     <w:tmpl w:val="43047DD6"/>
@@ -459,7 +555,7 @@
       </w:rPr>
     </w:lvl>
   </w:abstractNum>
-  <w:abstractNum w:abstractNumId="3" w15:restartNumberingAfterBreak="0">
+  <w:abstractNum w:abstractNumId="4" w15:restartNumberingAfterBreak="0">
     <w:nsid w:val="762B2799"/>
     <w:multiLevelType w:val="hybridMultilevel"/>
     <w:tmpl w:val="786AE950"/>
@@ -573,16 +669,19 @@
     </w:lvl>
   </w:abstractNum>
   <w:num w:numId="1" w16cid:durableId="1161584669">
+    <w:abstractNumId w:val="3"/>
+  </w:num>
+  <w:num w:numId="2" w16cid:durableId="1971789523">
+    <w:abstractNumId w:val="4"/>
+  </w:num>
+  <w:num w:numId="3" w16cid:durableId="1404059908">
+    <w:abstractNumId w:val="1"/>
+  </w:num>
+  <w:num w:numId="4" w16cid:durableId="982272892">
     <w:abstractNumId w:val="2"/>
   </w:num>
-  <w:num w:numId="2" w16cid:durableId="1971789523">
-    <w:abstractNumId w:val="3"/>
-  </w:num>
-  <w:num w:numId="3" w16cid:durableId="1404059908">
+  <w:num w:numId="5" w16cid:durableId="1141073225">
     <w:abstractNumId w:val="0"/>
-  </w:num>
-  <w:num w:numId="4" w16cid:durableId="982272892">
-    <w:abstractNumId w:val="1"/>
   </w:num>
 </w:numbering>
 </file>
